--- a/会议记录/第12次会议.docx
+++ b/会议记录/第12次会议.docx
@@ -1,6 +1,6 @@
 
 <file path=word/document.xml><?xml version="1.0" encoding="utf-8"?>
-<w:document xmlns:wpc="http://schemas.microsoft.com/office/word/2010/wordprocessingCanvas" xmlns:mc="http://schemas.openxmlformats.org/markup-compatibility/2006" xmlns:o="urn:schemas-microsoft-com:office:office" xmlns:r="http://schemas.openxmlformats.org/officeDocument/2006/relationships" xmlns:m="http://schemas.openxmlformats.org/officeDocument/2006/math" xmlns:v="urn:schemas-microsoft-com:vml" xmlns:wp14="http://schemas.microsoft.com/office/word/2010/wordprocessingDrawing" xmlns:wp="http://schemas.openxmlformats.org/drawingml/2006/wordprocessingDrawing" xmlns:w10="urn:schemas-microsoft-com:office:word" xmlns:w="http://schemas.openxmlformats.org/wordprocessingml/2006/main" xmlns:w14="http://schemas.microsoft.com/office/word/2010/wordml" xmlns:wpg="http://schemas.microsoft.com/office/word/2010/wordprocessingGroup" xmlns:wpi="http://schemas.microsoft.com/office/word/2010/wordprocessingInk" xmlns:wne="http://schemas.microsoft.com/office/word/2006/wordml" xmlns:wps="http://schemas.microsoft.com/office/word/2010/wordprocessingShape" mc:Ignorable="w14 wp14">
+<w:document xmlns:ve="http://schemas.openxmlformats.org/markup-compatibility/2006" xmlns:o="urn:schemas-microsoft-com:office:office" xmlns:r="http://schemas.openxmlformats.org/officeDocument/2006/relationships" xmlns:m="http://schemas.openxmlformats.org/officeDocument/2006/math" xmlns:v="urn:schemas-microsoft-com:vml" xmlns:wp="http://schemas.openxmlformats.org/drawingml/2006/wordprocessingDrawing" xmlns:w10="urn:schemas-microsoft-com:office:word" xmlns:w="http://schemas.openxmlformats.org/wordprocessingml/2006/main" xmlns:wne="http://schemas.microsoft.com/office/word/2006/wordml">
   <w:body>
     <w:p>
       <w:pPr>
@@ -38,7 +38,7 @@
       <w:tblPr>
         <w:tblStyle w:val="a5"/>
         <w:tblW w:w="0" w:type="auto"/>
-        <w:tblLook w:val="04A0" w:firstRow="1" w:lastRow="0" w:firstColumn="1" w:lastColumn="0" w:noHBand="0" w:noVBand="1"/>
+        <w:tblLook w:val="04A0"/>
       </w:tblPr>
       <w:tblGrid>
         <w:gridCol w:w="1951"/>
@@ -78,7 +78,19 @@
               <w:rPr>
                 <w:rFonts w:hint="eastAsia"/>
               </w:rPr>
-              <w:t>第三次小组会议</w:t>
+              <w:t>第</w:t>
+            </w:r>
+            <w:r>
+              <w:rPr>
+                <w:rFonts w:hint="eastAsia"/>
+              </w:rPr>
+              <w:t>12</w:t>
+            </w:r>
+            <w:r>
+              <w:rPr>
+                <w:rFonts w:hint="eastAsia"/>
+              </w:rPr>
+              <w:t>次小组会议</w:t>
             </w:r>
           </w:p>
         </w:tc>
@@ -148,7 +160,13 @@
               <w:jc w:val="center"/>
             </w:pPr>
             <w:r>
-              <w:t>10</w:t>
+              <w:t>1</w:t>
+            </w:r>
+            <w:r>
+              <w:rPr>
+                <w:rFonts w:hint="eastAsia"/>
+              </w:rPr>
+              <w:t>2</w:t>
             </w:r>
             <w:r>
               <w:rPr>
@@ -214,14 +232,12 @@
             <w:pPr>
               <w:jc w:val="center"/>
             </w:pPr>
-            <w:proofErr w:type="gramStart"/>
             <w:r>
               <w:rPr>
                 <w:rFonts w:hint="eastAsia"/>
               </w:rPr>
               <w:t>余敬</w:t>
             </w:r>
-            <w:proofErr w:type="gramEnd"/>
           </w:p>
         </w:tc>
         <w:tc>
@@ -403,9 +419,6 @@
             <w:pPr>
               <w:ind w:firstLine="420"/>
               <w:jc w:val="left"/>
-              <w:rPr>
-                <w:rFonts w:hint="eastAsia"/>
-              </w:rPr>
             </w:pPr>
             <w:r>
               <w:rPr>
@@ -418,12 +431,262 @@
             <w:pPr>
               <w:ind w:firstLine="420"/>
               <w:jc w:val="left"/>
+              <w:rPr>
+                <w:rFonts w:asciiTheme="minorEastAsia" w:hAnsiTheme="minorEastAsia" w:cs="宋体"/>
+                <w:color w:val="000000"/>
+                <w:kern w:val="0"/>
+                <w:szCs w:val="21"/>
+              </w:rPr>
+            </w:pPr>
+            <w:r>
+              <w:rPr>
+                <w:rFonts w:asciiTheme="minorEastAsia" w:hAnsiTheme="minorEastAsia" w:cs="宋体" w:hint="eastAsia"/>
+                <w:kern w:val="0"/>
+                <w:szCs w:val="21"/>
+              </w:rPr>
+              <w:t>公用和学生教师，用例修改：</w:t>
+            </w:r>
+            <w:r>
+              <w:rPr>
+                <w:rFonts w:asciiTheme="minorEastAsia" w:hAnsiTheme="minorEastAsia" w:cs="宋体"/>
+                <w:color w:val="000000"/>
+                <w:kern w:val="0"/>
+                <w:szCs w:val="21"/>
+              </w:rPr>
+              <w:t>陈建伟</w:t>
+            </w:r>
+          </w:p>
+          <w:p>
+            <w:pPr>
+              <w:ind w:firstLine="420"/>
+              <w:jc w:val="left"/>
+              <w:rPr>
+                <w:rFonts w:asciiTheme="minorEastAsia" w:hAnsiTheme="minorEastAsia" w:cs="宋体"/>
+                <w:color w:val="000000"/>
+                <w:kern w:val="0"/>
+                <w:szCs w:val="21"/>
+              </w:rPr>
+            </w:pPr>
+            <w:r>
+              <w:rPr>
+                <w:rFonts w:asciiTheme="minorEastAsia" w:hAnsiTheme="minorEastAsia" w:cs="宋体" w:hint="eastAsia"/>
+                <w:kern w:val="0"/>
+                <w:szCs w:val="21"/>
+              </w:rPr>
+              <w:t>管理员用例修改：</w:t>
+            </w:r>
+            <w:r>
+              <w:rPr>
+                <w:rFonts w:asciiTheme="minorEastAsia" w:hAnsiTheme="minorEastAsia" w:cs="宋体"/>
+                <w:color w:val="000000"/>
+                <w:kern w:val="0"/>
+                <w:szCs w:val="21"/>
+              </w:rPr>
+              <w:t>丁磊</w:t>
+            </w:r>
+          </w:p>
+          <w:p>
+            <w:pPr>
+              <w:ind w:firstLine="420"/>
+              <w:jc w:val="left"/>
+              <w:rPr>
+                <w:rFonts w:asciiTheme="minorEastAsia" w:hAnsiTheme="minorEastAsia" w:cs="宋体"/>
+                <w:color w:val="000000"/>
+                <w:kern w:val="0"/>
+                <w:szCs w:val="21"/>
+              </w:rPr>
+            </w:pPr>
+            <w:r>
+              <w:rPr>
+                <w:rFonts w:asciiTheme="minorEastAsia" w:hAnsiTheme="minorEastAsia" w:cs="宋体" w:hint="eastAsia"/>
+                <w:kern w:val="0"/>
+                <w:szCs w:val="21"/>
+              </w:rPr>
+              <w:t>界面原型判断框加入具体信息：</w:t>
+            </w:r>
+            <w:r>
+              <w:rPr>
+                <w:rFonts w:asciiTheme="minorEastAsia" w:hAnsiTheme="minorEastAsia" w:cs="宋体"/>
+                <w:color w:val="000000"/>
+                <w:kern w:val="0"/>
+                <w:szCs w:val="21"/>
+              </w:rPr>
+              <w:t>唐子煜</w:t>
+            </w:r>
+          </w:p>
+          <w:p>
+            <w:pPr>
+              <w:ind w:firstLine="420"/>
+              <w:jc w:val="left"/>
+              <w:rPr>
+                <w:rFonts w:asciiTheme="minorEastAsia" w:hAnsiTheme="minorEastAsia" w:cs="宋体"/>
+                <w:color w:val="000000"/>
+                <w:kern w:val="0"/>
+                <w:szCs w:val="21"/>
+              </w:rPr>
+            </w:pPr>
+            <w:r>
+              <w:rPr>
+                <w:rFonts w:asciiTheme="minorEastAsia" w:hAnsiTheme="minorEastAsia" w:cs="宋体" w:hint="eastAsia"/>
+                <w:kern w:val="0"/>
+                <w:szCs w:val="21"/>
+              </w:rPr>
+              <w:t>数据字典修改：</w:t>
+            </w:r>
+            <w:r>
+              <w:rPr>
+                <w:rFonts w:asciiTheme="minorEastAsia" w:hAnsiTheme="minorEastAsia" w:cs="宋体"/>
+                <w:color w:val="000000"/>
+                <w:kern w:val="0"/>
+                <w:szCs w:val="21"/>
+              </w:rPr>
+              <w:t>张伟鹏</w:t>
+            </w:r>
+          </w:p>
+          <w:p>
+            <w:pPr>
+              <w:ind w:firstLine="420"/>
+              <w:jc w:val="left"/>
+              <w:rPr>
+                <w:rFonts w:asciiTheme="minorEastAsia" w:hAnsiTheme="minorEastAsia" w:cs="宋体"/>
+                <w:color w:val="000000"/>
+                <w:kern w:val="0"/>
+                <w:szCs w:val="21"/>
+              </w:rPr>
+            </w:pPr>
+            <w:r>
+              <w:rPr>
+                <w:rFonts w:asciiTheme="minorEastAsia" w:hAnsiTheme="minorEastAsia" w:cs="宋体" w:hint="eastAsia"/>
+                <w:kern w:val="0"/>
+                <w:szCs w:val="21"/>
+              </w:rPr>
+              <w:t>发送教师用例和QFD打分表，并</w:t>
+            </w:r>
+            <w:bookmarkStart w:id="0" w:name="_GoBack"/>
+            <w:bookmarkEnd w:id="0"/>
+            <w:r>
+              <w:rPr>
+                <w:rFonts w:asciiTheme="minorEastAsia" w:hAnsiTheme="minorEastAsia" w:cs="宋体" w:hint="eastAsia"/>
+                <w:kern w:val="0"/>
+                <w:szCs w:val="21"/>
+              </w:rPr>
+              <w:t>且统计QFD打分表，将优先级填入用例描述中：</w:t>
+            </w:r>
+            <w:r>
+              <w:rPr>
+                <w:rFonts w:asciiTheme="minorEastAsia" w:hAnsiTheme="minorEastAsia" w:cs="宋体"/>
+                <w:color w:val="000000"/>
+                <w:kern w:val="0"/>
+                <w:szCs w:val="21"/>
+              </w:rPr>
+              <w:t>丁磊</w:t>
+            </w:r>
+          </w:p>
+          <w:p>
+            <w:pPr>
+              <w:ind w:firstLine="420"/>
+              <w:jc w:val="left"/>
+              <w:rPr>
+                <w:rFonts w:asciiTheme="minorEastAsia" w:hAnsiTheme="minorEastAsia" w:cs="宋体"/>
+                <w:color w:val="000000"/>
+                <w:kern w:val="0"/>
+                <w:szCs w:val="21"/>
+              </w:rPr>
+            </w:pPr>
+            <w:r>
+              <w:rPr>
+                <w:rFonts w:asciiTheme="minorEastAsia" w:hAnsiTheme="minorEastAsia" w:cs="宋体" w:hint="eastAsia"/>
+                <w:kern w:val="0"/>
+                <w:szCs w:val="21"/>
+              </w:rPr>
+              <w:t>WBS和甘特图的修改：</w:t>
+            </w:r>
+            <w:r>
+              <w:rPr>
+                <w:rFonts w:asciiTheme="minorEastAsia" w:hAnsiTheme="minorEastAsia" w:cs="宋体"/>
+                <w:color w:val="000000"/>
+                <w:kern w:val="0"/>
+                <w:szCs w:val="21"/>
+              </w:rPr>
+              <w:t>张伟鹏</w:t>
+            </w:r>
+          </w:p>
+          <w:p>
+            <w:pPr>
+              <w:ind w:firstLine="420"/>
+              <w:jc w:val="left"/>
+              <w:rPr>
+                <w:rFonts w:asciiTheme="minorEastAsia" w:hAnsiTheme="minorEastAsia" w:cs="宋体"/>
+                <w:kern w:val="0"/>
+                <w:szCs w:val="21"/>
+              </w:rPr>
+            </w:pPr>
+            <w:r>
+              <w:rPr>
+                <w:rFonts w:asciiTheme="minorEastAsia" w:hAnsiTheme="minorEastAsia" w:cs="宋体" w:hint="eastAsia"/>
+                <w:kern w:val="0"/>
+                <w:szCs w:val="21"/>
+              </w:rPr>
+              <w:t>学生和公用测试用例增加与修改：</w:t>
+            </w:r>
+            <w:r>
+              <w:rPr>
+                <w:rFonts w:asciiTheme="minorEastAsia" w:hAnsiTheme="minorEastAsia" w:cs="宋体" w:hint="eastAsia"/>
+                <w:kern w:val="0"/>
+                <w:szCs w:val="21"/>
+              </w:rPr>
+              <w:t>张伟鹏</w:t>
+            </w:r>
+          </w:p>
+          <w:p>
+            <w:pPr>
+              <w:ind w:firstLine="420"/>
+              <w:jc w:val="left"/>
+              <w:rPr>
+                <w:rFonts w:asciiTheme="minorEastAsia" w:hAnsiTheme="minorEastAsia" w:cs="宋体"/>
+                <w:color w:val="000000"/>
+                <w:kern w:val="0"/>
+                <w:szCs w:val="21"/>
+              </w:rPr>
+            </w:pPr>
+            <w:r>
+              <w:rPr>
+                <w:rFonts w:asciiTheme="minorEastAsia" w:hAnsiTheme="minorEastAsia" w:cs="宋体" w:hint="eastAsia"/>
+                <w:kern w:val="0"/>
+                <w:szCs w:val="21"/>
+              </w:rPr>
+              <w:t>教师管理员</w:t>
+            </w:r>
+            <w:r>
+              <w:rPr>
+                <w:rFonts w:asciiTheme="minorEastAsia" w:hAnsiTheme="minorEastAsia" w:cs="宋体" w:hint="eastAsia"/>
+                <w:kern w:val="0"/>
+                <w:szCs w:val="21"/>
+              </w:rPr>
+              <w:t>测试用例增加修改</w:t>
+            </w:r>
+            <w:r>
+              <w:rPr>
+                <w:rFonts w:asciiTheme="minorEastAsia" w:hAnsiTheme="minorEastAsia" w:cs="宋体" w:hint="eastAsia"/>
+                <w:kern w:val="0"/>
+                <w:szCs w:val="21"/>
+              </w:rPr>
+              <w:t>：</w:t>
+            </w:r>
+            <w:r>
               <w:rPr>
                 <w:rFonts w:asciiTheme="minorEastAsia" w:hAnsiTheme="minorEastAsia" w:cs="宋体" w:hint="eastAsia"/>
                 <w:color w:val="000000"/>
                 <w:kern w:val="0"/>
                 <w:szCs w:val="21"/>
               </w:rPr>
+              <w:t>唐子煜</w:t>
+            </w:r>
+          </w:p>
+          <w:p>
+            <w:pPr>
+              <w:ind w:firstLine="420"/>
+              <w:jc w:val="left"/>
             </w:pPr>
             <w:r>
               <w:rPr>
@@ -431,31 +694,7 @@
                 <w:kern w:val="0"/>
                 <w:szCs w:val="21"/>
               </w:rPr>
-              <w:t>公用和学生</w:t>
-            </w:r>
-            <w:r>
-              <w:rPr>
-                <w:rFonts w:asciiTheme="minorEastAsia" w:hAnsiTheme="minorEastAsia" w:cs="宋体" w:hint="eastAsia"/>
-                <w:kern w:val="0"/>
-                <w:szCs w:val="21"/>
-              </w:rPr>
-              <w:t>教师，</w:t>
-            </w:r>
-            <w:r>
-              <w:rPr>
-                <w:rFonts w:asciiTheme="minorEastAsia" w:hAnsiTheme="minorEastAsia" w:cs="宋体" w:hint="eastAsia"/>
-                <w:kern w:val="0"/>
-                <w:szCs w:val="21"/>
-              </w:rPr>
-              <w:t>用例修改</w:t>
-            </w:r>
-            <w:r>
-              <w:rPr>
-                <w:rFonts w:asciiTheme="minorEastAsia" w:hAnsiTheme="minorEastAsia" w:cs="宋体" w:hint="eastAsia"/>
-                <w:kern w:val="0"/>
-                <w:szCs w:val="21"/>
-              </w:rPr>
-              <w:t>：</w:t>
+              <w:t>整合测试用例：</w:t>
             </w:r>
             <w:r>
               <w:rPr>
@@ -464,6 +703,185 @@
                 <w:kern w:val="0"/>
                 <w:szCs w:val="21"/>
               </w:rPr>
+              <w:t>丁磊</w:t>
+            </w:r>
+          </w:p>
+          <w:p>
+            <w:pPr>
+              <w:jc w:val="left"/>
+            </w:pPr>
+            <w:r>
+              <w:rPr>
+                <w:rFonts w:hint="eastAsia"/>
+              </w:rPr>
+              <w:t xml:space="preserve">    </w:t>
+            </w:r>
+            <w:r>
+              <w:rPr>
+                <w:rFonts w:hint="eastAsia"/>
+              </w:rPr>
+              <w:t>变更控制工具的安装与使用并导入原有需求，将变更内容导入，需求变更影响分析报告：余敬</w:t>
+            </w:r>
+          </w:p>
+          <w:p>
+            <w:pPr>
+              <w:ind w:firstLine="420"/>
+              <w:jc w:val="left"/>
+            </w:pPr>
+            <w:r>
+              <w:rPr>
+                <w:rFonts w:hint="eastAsia"/>
+              </w:rPr>
+              <w:t xml:space="preserve">CCB </w:t>
+            </w:r>
+            <w:r>
+              <w:rPr>
+                <w:rFonts w:hint="eastAsia"/>
+              </w:rPr>
+              <w:t>建立，</w:t>
+            </w:r>
+            <w:r>
+              <w:rPr>
+                <w:rFonts w:hint="eastAsia"/>
+              </w:rPr>
+              <w:t xml:space="preserve">CCB </w:t>
+            </w:r>
+            <w:r>
+              <w:rPr>
+                <w:rFonts w:hint="eastAsia"/>
+              </w:rPr>
+              <w:t>规章：余敬</w:t>
+            </w:r>
+          </w:p>
+          <w:p>
+            <w:pPr>
+              <w:ind w:firstLine="420"/>
+              <w:jc w:val="left"/>
+            </w:pPr>
+            <w:r>
+              <w:rPr>
+                <w:rFonts w:hint="eastAsia"/>
+              </w:rPr>
+              <w:t>变更控制分析报告模板：唐子煜</w:t>
+            </w:r>
+          </w:p>
+          <w:p>
+            <w:pPr>
+              <w:ind w:firstLine="420"/>
+              <w:jc w:val="left"/>
+            </w:pPr>
+            <w:r>
+              <w:rPr>
+                <w:rFonts w:hint="eastAsia"/>
+              </w:rPr>
+              <w:t>需求变更分析报告</w:t>
+            </w:r>
+            <w:r>
+              <w:rPr>
+                <w:rFonts w:hint="eastAsia"/>
+              </w:rPr>
+              <w:t>(</w:t>
+            </w:r>
+            <w:r>
+              <w:rPr>
+                <w:rFonts w:hint="eastAsia"/>
+              </w:rPr>
+              <w:t>概述部分</w:t>
+            </w:r>
+            <w:r>
+              <w:rPr>
+                <w:rFonts w:hint="eastAsia"/>
+              </w:rPr>
+              <w:t>)</w:t>
+            </w:r>
+            <w:r>
+              <w:rPr>
+                <w:rFonts w:hint="eastAsia"/>
+              </w:rPr>
+              <w:t>：张伟鹏</w:t>
+            </w:r>
+          </w:p>
+          <w:p>
+            <w:pPr>
+              <w:ind w:firstLine="420"/>
+              <w:jc w:val="left"/>
+            </w:pPr>
+            <w:r>
+              <w:rPr>
+                <w:rFonts w:hint="eastAsia"/>
+              </w:rPr>
+              <w:t>需求变更分析报告</w:t>
+            </w:r>
+            <w:r>
+              <w:rPr>
+                <w:rFonts w:hint="eastAsia"/>
+              </w:rPr>
+              <w:t>(2</w:t>
+            </w:r>
+            <w:r>
+              <w:rPr>
+                <w:rFonts w:hint="eastAsia"/>
+              </w:rPr>
+              <w:t>，</w:t>
+            </w:r>
+            <w:r>
+              <w:rPr>
+                <w:rFonts w:hint="eastAsia"/>
+              </w:rPr>
+              <w:t>3</w:t>
+            </w:r>
+            <w:r>
+              <w:rPr>
+                <w:rFonts w:hint="eastAsia"/>
+              </w:rPr>
+              <w:t>，</w:t>
+            </w:r>
+            <w:r>
+              <w:rPr>
+                <w:rFonts w:hint="eastAsia"/>
+              </w:rPr>
+              <w:t>4</w:t>
+            </w:r>
+            <w:r>
+              <w:rPr>
+                <w:rFonts w:hint="eastAsia"/>
+              </w:rPr>
+              <w:t>，</w:t>
+            </w:r>
+            <w:r>
+              <w:rPr>
+                <w:rFonts w:hint="eastAsia"/>
+              </w:rPr>
+              <w:t xml:space="preserve">8): </w:t>
+            </w:r>
+            <w:r>
+              <w:rPr>
+                <w:rFonts w:hint="eastAsia"/>
+              </w:rPr>
+              <w:t>丁磊</w:t>
+            </w:r>
+          </w:p>
+          <w:p>
+            <w:pPr>
+              <w:ind w:firstLine="420"/>
+              <w:jc w:val="left"/>
+            </w:pPr>
+            <w:r>
+              <w:rPr>
+                <w:rFonts w:hint="eastAsia"/>
+              </w:rPr>
+              <w:t>整合变更控制分析报告</w:t>
+            </w:r>
+            <w:r>
+              <w:rPr>
+                <w:rFonts w:hint="eastAsia"/>
+              </w:rPr>
+              <w:t xml:space="preserve">: </w:t>
+            </w:r>
+            <w:r>
+              <w:rPr>
+                <w:rFonts w:hint="eastAsia"/>
+              </w:rPr>
               <w:t>陈建伟</w:t>
             </w:r>
           </w:p>
@@ -471,615 +889,138 @@
             <w:pPr>
               <w:ind w:firstLine="420"/>
               <w:jc w:val="left"/>
-              <w:rPr>
-                <w:rFonts w:asciiTheme="minorEastAsia" w:hAnsiTheme="minorEastAsia" w:cs="宋体" w:hint="eastAsia"/>
-                <w:color w:val="000000"/>
-                <w:kern w:val="0"/>
-                <w:szCs w:val="21"/>
-              </w:rPr>
-            </w:pPr>
-            <w:r>
-              <w:rPr>
-                <w:rFonts w:asciiTheme="minorEastAsia" w:hAnsiTheme="minorEastAsia" w:cs="宋体" w:hint="eastAsia"/>
-                <w:kern w:val="0"/>
-                <w:szCs w:val="21"/>
-              </w:rPr>
-              <w:t>管理员用例修改</w:t>
-            </w:r>
-            <w:r>
-              <w:rPr>
-                <w:rFonts w:asciiTheme="minorEastAsia" w:hAnsiTheme="minorEastAsia" w:cs="宋体" w:hint="eastAsia"/>
-                <w:kern w:val="0"/>
-                <w:szCs w:val="21"/>
-              </w:rPr>
-              <w:t>：</w:t>
-            </w:r>
-            <w:r>
-              <w:rPr>
-                <w:rFonts w:asciiTheme="minorEastAsia" w:hAnsiTheme="minorEastAsia" w:cs="宋体"/>
-                <w:color w:val="000000"/>
-                <w:kern w:val="0"/>
-                <w:szCs w:val="21"/>
-              </w:rPr>
-              <w:t>丁磊</w:t>
+            </w:pPr>
+            <w:r>
+              <w:rPr>
+                <w:rFonts w:hint="eastAsia"/>
+              </w:rPr>
+              <w:t>任务总结</w:t>
+            </w:r>
+          </w:p>
+          <w:p>
+            <w:pPr>
+              <w:pStyle w:val="a6"/>
+              <w:numPr>
+                <w:ilvl w:val="0"/>
+                <w:numId w:val="2"/>
+              </w:numPr>
+              <w:ind w:firstLineChars="0"/>
+              <w:jc w:val="left"/>
+            </w:pPr>
+            <w:r>
+              <w:rPr>
+                <w:rFonts w:hint="eastAsia"/>
+              </w:rPr>
+              <w:t>用户群分类更新</w:t>
+            </w:r>
+          </w:p>
+          <w:p>
+            <w:pPr>
+              <w:pStyle w:val="a6"/>
+              <w:numPr>
+                <w:ilvl w:val="0"/>
+                <w:numId w:val="2"/>
+              </w:numPr>
+              <w:ind w:firstLineChars="0"/>
+              <w:jc w:val="left"/>
+            </w:pPr>
+            <w:r>
+              <w:rPr>
+                <w:rFonts w:hint="eastAsia"/>
+              </w:rPr>
+              <w:t>非功能性需求更新</w:t>
+            </w:r>
+          </w:p>
+          <w:p>
+            <w:pPr>
+              <w:pStyle w:val="a6"/>
+              <w:numPr>
+                <w:ilvl w:val="0"/>
+                <w:numId w:val="2"/>
+              </w:numPr>
+              <w:ind w:firstLineChars="0"/>
+              <w:jc w:val="left"/>
+            </w:pPr>
+            <w:r>
+              <w:rPr>
+                <w:rFonts w:hint="eastAsia"/>
+              </w:rPr>
+              <w:t>用户手册更新</w:t>
+            </w:r>
+          </w:p>
+          <w:p>
+            <w:pPr>
+              <w:pStyle w:val="a6"/>
+              <w:numPr>
+                <w:ilvl w:val="0"/>
+                <w:numId w:val="2"/>
+              </w:numPr>
+              <w:ind w:firstLineChars="0"/>
+              <w:jc w:val="left"/>
+            </w:pPr>
+            <w:r>
+              <w:rPr>
+                <w:rFonts w:hint="eastAsia"/>
+              </w:rPr>
+              <w:t>界面原型更新</w:t>
+            </w:r>
+          </w:p>
+          <w:p>
+            <w:pPr>
+              <w:pStyle w:val="a6"/>
+              <w:numPr>
+                <w:ilvl w:val="0"/>
+                <w:numId w:val="2"/>
+              </w:numPr>
+              <w:ind w:firstLineChars="0"/>
+              <w:jc w:val="left"/>
+            </w:pPr>
+            <w:r>
+              <w:rPr>
+                <w:rFonts w:hint="eastAsia"/>
+              </w:rPr>
+              <w:t>QFD</w:t>
+            </w:r>
+            <w:r>
+              <w:rPr>
+                <w:rFonts w:hint="eastAsia"/>
+              </w:rPr>
+              <w:t>打分表发送</w:t>
             </w:r>
           </w:p>
           <w:p>
             <w:pPr>
               <w:ind w:firstLine="420"/>
               <w:jc w:val="left"/>
-              <w:rPr>
-                <w:rFonts w:asciiTheme="minorEastAsia" w:hAnsiTheme="minorEastAsia" w:cs="宋体" w:hint="eastAsia"/>
-                <w:color w:val="000000"/>
-                <w:kern w:val="0"/>
-                <w:szCs w:val="21"/>
-              </w:rPr>
-            </w:pPr>
-            <w:r>
-              <w:rPr>
-                <w:rFonts w:asciiTheme="minorEastAsia" w:hAnsiTheme="minorEastAsia" w:cs="宋体" w:hint="eastAsia"/>
-                <w:kern w:val="0"/>
-                <w:szCs w:val="21"/>
-              </w:rPr>
-              <w:t>界面原型判断</w:t>
-            </w:r>
-            <w:proofErr w:type="gramStart"/>
-            <w:r>
-              <w:rPr>
-                <w:rFonts w:asciiTheme="minorEastAsia" w:hAnsiTheme="minorEastAsia" w:cs="宋体" w:hint="eastAsia"/>
-                <w:kern w:val="0"/>
-                <w:szCs w:val="21"/>
-              </w:rPr>
-              <w:t>框加入</w:t>
-            </w:r>
-            <w:proofErr w:type="gramEnd"/>
-            <w:r>
-              <w:rPr>
-                <w:rFonts w:asciiTheme="minorEastAsia" w:hAnsiTheme="minorEastAsia" w:cs="宋体" w:hint="eastAsia"/>
-                <w:kern w:val="0"/>
-                <w:szCs w:val="21"/>
-              </w:rPr>
-              <w:t>具体信息</w:t>
-            </w:r>
-            <w:r>
-              <w:rPr>
-                <w:rFonts w:asciiTheme="minorEastAsia" w:hAnsiTheme="minorEastAsia" w:cs="宋体" w:hint="eastAsia"/>
-                <w:kern w:val="0"/>
-                <w:szCs w:val="21"/>
-              </w:rPr>
-              <w:t>：</w:t>
-            </w:r>
-            <w:r>
-              <w:rPr>
-                <w:rFonts w:asciiTheme="minorEastAsia" w:hAnsiTheme="minorEastAsia" w:cs="宋体"/>
-                <w:color w:val="000000"/>
-                <w:kern w:val="0"/>
-                <w:szCs w:val="21"/>
-              </w:rPr>
-              <w:t>唐子煜</w:t>
-            </w:r>
+            </w:pPr>
           </w:p>
           <w:p>
             <w:pPr>
               <w:ind w:firstLine="420"/>
               <w:jc w:val="left"/>
-              <w:rPr>
-                <w:rFonts w:asciiTheme="minorEastAsia" w:hAnsiTheme="minorEastAsia" w:cs="宋体" w:hint="eastAsia"/>
-                <w:color w:val="000000"/>
-                <w:kern w:val="0"/>
-                <w:szCs w:val="21"/>
-              </w:rPr>
-            </w:pPr>
-            <w:r>
-              <w:rPr>
-                <w:rFonts w:asciiTheme="minorEastAsia" w:hAnsiTheme="minorEastAsia" w:cs="宋体" w:hint="eastAsia"/>
-                <w:kern w:val="0"/>
-                <w:szCs w:val="21"/>
-              </w:rPr>
-              <w:t>数据字典修改</w:t>
-            </w:r>
-            <w:r>
-              <w:rPr>
-                <w:rFonts w:asciiTheme="minorEastAsia" w:hAnsiTheme="minorEastAsia" w:cs="宋体" w:hint="eastAsia"/>
-                <w:kern w:val="0"/>
-                <w:szCs w:val="21"/>
-              </w:rPr>
-              <w:t>：</w:t>
-            </w:r>
-            <w:r>
-              <w:rPr>
-                <w:rFonts w:asciiTheme="minorEastAsia" w:hAnsiTheme="minorEastAsia" w:cs="宋体"/>
-                <w:color w:val="000000"/>
-                <w:kern w:val="0"/>
-                <w:szCs w:val="21"/>
-              </w:rPr>
-              <w:t>张伟鹏</w:t>
-            </w:r>
+            </w:pPr>
           </w:p>
           <w:p>
             <w:pPr>
               <w:ind w:firstLine="420"/>
               <w:jc w:val="left"/>
-              <w:rPr>
-                <w:rFonts w:asciiTheme="minorEastAsia" w:hAnsiTheme="minorEastAsia" w:cs="宋体" w:hint="eastAsia"/>
-                <w:color w:val="000000"/>
-                <w:kern w:val="0"/>
-                <w:szCs w:val="21"/>
-              </w:rPr>
-            </w:pPr>
-            <w:r>
-              <w:rPr>
-                <w:rFonts w:asciiTheme="minorEastAsia" w:hAnsiTheme="minorEastAsia" w:cs="宋体" w:hint="eastAsia"/>
-                <w:kern w:val="0"/>
-                <w:szCs w:val="21"/>
-              </w:rPr>
-              <w:t>发送教师用例和QFD打分表，并</w:t>
-            </w:r>
-            <w:bookmarkStart w:id="0" w:name="_GoBack"/>
-            <w:bookmarkEnd w:id="0"/>
-            <w:r>
-              <w:rPr>
-                <w:rFonts w:asciiTheme="minorEastAsia" w:hAnsiTheme="minorEastAsia" w:cs="宋体" w:hint="eastAsia"/>
-                <w:kern w:val="0"/>
-                <w:szCs w:val="21"/>
-              </w:rPr>
-              <w:t>且统计QFD打分表，将优先级填入用例描述中</w:t>
-            </w:r>
-            <w:r>
-              <w:rPr>
-                <w:rFonts w:asciiTheme="minorEastAsia" w:hAnsiTheme="minorEastAsia" w:cs="宋体" w:hint="eastAsia"/>
-                <w:kern w:val="0"/>
-                <w:szCs w:val="21"/>
-              </w:rPr>
-              <w:t>：</w:t>
-            </w:r>
-            <w:r>
-              <w:rPr>
-                <w:rFonts w:asciiTheme="minorEastAsia" w:hAnsiTheme="minorEastAsia" w:cs="宋体"/>
-                <w:color w:val="000000"/>
-                <w:kern w:val="0"/>
-                <w:szCs w:val="21"/>
-              </w:rPr>
-              <w:t>丁磊</w:t>
-            </w:r>
+            </w:pPr>
           </w:p>
           <w:p>
             <w:pPr>
               <w:ind w:firstLine="420"/>
               <w:jc w:val="left"/>
-              <w:rPr>
-                <w:rFonts w:asciiTheme="minorEastAsia" w:hAnsiTheme="minorEastAsia" w:cs="宋体" w:hint="eastAsia"/>
-                <w:color w:val="000000"/>
-                <w:kern w:val="0"/>
-                <w:szCs w:val="21"/>
-              </w:rPr>
-            </w:pPr>
-            <w:r>
-              <w:rPr>
-                <w:rFonts w:asciiTheme="minorEastAsia" w:hAnsiTheme="minorEastAsia" w:cs="宋体" w:hint="eastAsia"/>
-                <w:kern w:val="0"/>
-                <w:szCs w:val="21"/>
-              </w:rPr>
-              <w:t>WBS和甘特图的修改</w:t>
-            </w:r>
-            <w:r>
-              <w:rPr>
-                <w:rFonts w:asciiTheme="minorEastAsia" w:hAnsiTheme="minorEastAsia" w:cs="宋体" w:hint="eastAsia"/>
-                <w:kern w:val="0"/>
-                <w:szCs w:val="21"/>
-              </w:rPr>
-              <w:t>：</w:t>
-            </w:r>
-            <w:r>
-              <w:rPr>
-                <w:rFonts w:asciiTheme="minorEastAsia" w:hAnsiTheme="minorEastAsia" w:cs="宋体"/>
-                <w:color w:val="000000"/>
-                <w:kern w:val="0"/>
-                <w:szCs w:val="21"/>
-              </w:rPr>
-              <w:t>张伟鹏</w:t>
-            </w:r>
+            </w:pPr>
           </w:p>
           <w:p>
             <w:pPr>
               <w:ind w:firstLine="420"/>
               <w:jc w:val="left"/>
-              <w:rPr>
-                <w:rFonts w:asciiTheme="minorEastAsia" w:hAnsiTheme="minorEastAsia" w:cs="宋体" w:hint="eastAsia"/>
-                <w:kern w:val="0"/>
-                <w:szCs w:val="21"/>
-              </w:rPr>
-            </w:pPr>
-            <w:r>
-              <w:rPr>
-                <w:rFonts w:asciiTheme="minorEastAsia" w:hAnsiTheme="minorEastAsia" w:cs="宋体" w:hint="eastAsia"/>
-                <w:kern w:val="0"/>
-                <w:szCs w:val="21"/>
-              </w:rPr>
-              <w:t>学生和公用测试用例增加与修改</w:t>
-            </w:r>
-            <w:r>
-              <w:rPr>
-                <w:rFonts w:asciiTheme="minorEastAsia" w:hAnsiTheme="minorEastAsia" w:cs="宋体" w:hint="eastAsia"/>
-                <w:kern w:val="0"/>
-                <w:szCs w:val="21"/>
-              </w:rPr>
-              <w:t>：</w:t>
-            </w:r>
-            <w:r>
-              <w:rPr>
-                <w:rFonts w:asciiTheme="minorEastAsia" w:hAnsiTheme="minorEastAsia" w:cs="宋体" w:hint="eastAsia"/>
-                <w:kern w:val="0"/>
-                <w:szCs w:val="21"/>
-              </w:rPr>
-              <w:t>张伟鹏</w:t>
-            </w:r>
+            </w:pPr>
           </w:p>
           <w:p>
             <w:pPr>
               <w:ind w:firstLine="420"/>
-              <w:jc w:val="left"/>
-              <w:rPr>
-                <w:rFonts w:asciiTheme="minorEastAsia" w:hAnsiTheme="minorEastAsia" w:cs="宋体" w:hint="eastAsia"/>
-                <w:color w:val="000000"/>
-                <w:kern w:val="0"/>
-                <w:szCs w:val="21"/>
-              </w:rPr>
-            </w:pPr>
-            <w:r>
-              <w:rPr>
-                <w:rFonts w:asciiTheme="minorEastAsia" w:hAnsiTheme="minorEastAsia" w:cs="宋体" w:hint="eastAsia"/>
-                <w:kern w:val="0"/>
-                <w:szCs w:val="21"/>
-              </w:rPr>
-              <w:t>教师管理员</w:t>
-            </w:r>
-            <w:r>
-              <w:rPr>
-                <w:rFonts w:asciiTheme="minorEastAsia" w:hAnsiTheme="minorEastAsia" w:cs="宋体" w:hint="eastAsia"/>
-                <w:kern w:val="0"/>
-                <w:szCs w:val="21"/>
-              </w:rPr>
-              <w:t>测试用例增加修改</w:t>
-            </w:r>
-            <w:r>
-              <w:rPr>
-                <w:rFonts w:asciiTheme="minorEastAsia" w:hAnsiTheme="minorEastAsia" w:cs="宋体" w:hint="eastAsia"/>
-                <w:kern w:val="0"/>
-                <w:szCs w:val="21"/>
-              </w:rPr>
-              <w:t>：</w:t>
-            </w:r>
-            <w:r>
-              <w:rPr>
-                <w:rFonts w:asciiTheme="minorEastAsia" w:hAnsiTheme="minorEastAsia" w:cs="宋体" w:hint="eastAsia"/>
-                <w:color w:val="000000"/>
-                <w:kern w:val="0"/>
-                <w:szCs w:val="21"/>
-              </w:rPr>
-              <w:t>唐子煜</w:t>
-            </w:r>
-          </w:p>
-          <w:p>
-            <w:pPr>
-              <w:ind w:firstLine="420"/>
-              <w:jc w:val="left"/>
-            </w:pPr>
-            <w:r>
-              <w:rPr>
-                <w:rFonts w:asciiTheme="minorEastAsia" w:hAnsiTheme="minorEastAsia" w:cs="宋体" w:hint="eastAsia"/>
-                <w:kern w:val="0"/>
-                <w:szCs w:val="21"/>
-              </w:rPr>
-              <w:t>整合测试用例</w:t>
-            </w:r>
-            <w:r>
-              <w:rPr>
-                <w:rFonts w:asciiTheme="minorEastAsia" w:hAnsiTheme="minorEastAsia" w:cs="宋体" w:hint="eastAsia"/>
-                <w:kern w:val="0"/>
-                <w:szCs w:val="21"/>
-              </w:rPr>
-              <w:t>：</w:t>
-            </w:r>
-            <w:r>
-              <w:rPr>
-                <w:rFonts w:asciiTheme="minorEastAsia" w:hAnsiTheme="minorEastAsia" w:cs="宋体"/>
-                <w:color w:val="000000"/>
-                <w:kern w:val="0"/>
-                <w:szCs w:val="21"/>
-              </w:rPr>
-              <w:t>丁磊</w:t>
-            </w:r>
-          </w:p>
-          <w:p>
-            <w:pPr>
-              <w:jc w:val="left"/>
-            </w:pPr>
-            <w:r>
-              <w:rPr>
-                <w:rFonts w:hint="eastAsia"/>
-              </w:rPr>
-              <w:t xml:space="preserve">    </w:t>
-            </w:r>
-            <w:r>
-              <w:rPr>
-                <w:rFonts w:hint="eastAsia"/>
-              </w:rPr>
-              <w:t>变更控制工具的安装与使用并导入原有需求</w:t>
-            </w:r>
-            <w:r>
-              <w:rPr>
-                <w:rFonts w:hint="eastAsia"/>
-              </w:rPr>
-              <w:t>，</w:t>
-            </w:r>
-            <w:r>
-              <w:rPr>
-                <w:rFonts w:hint="eastAsia"/>
-              </w:rPr>
-              <w:t>将变更内容导入，需求变更影响分析报告</w:t>
-            </w:r>
-            <w:r>
-              <w:rPr>
-                <w:rFonts w:hint="eastAsia"/>
-              </w:rPr>
-              <w:t>：</w:t>
-            </w:r>
-            <w:r>
-              <w:rPr>
-                <w:rFonts w:hint="eastAsia"/>
-              </w:rPr>
-              <w:t>余敬</w:t>
-            </w:r>
-          </w:p>
-          <w:p>
-            <w:pPr>
-              <w:ind w:firstLine="420"/>
-              <w:jc w:val="left"/>
-              <w:rPr>
-                <w:rFonts w:hint="eastAsia"/>
-              </w:rPr>
-            </w:pPr>
-            <w:r>
-              <w:rPr>
-                <w:rFonts w:hint="eastAsia"/>
-              </w:rPr>
-              <w:t xml:space="preserve">CCB </w:t>
-            </w:r>
-            <w:r>
-              <w:rPr>
-                <w:rFonts w:hint="eastAsia"/>
-              </w:rPr>
-              <w:t>建立</w:t>
-            </w:r>
-            <w:r>
-              <w:rPr>
-                <w:rFonts w:hint="eastAsia"/>
-              </w:rPr>
-              <w:t>，</w:t>
-            </w:r>
-            <w:r>
-              <w:rPr>
-                <w:rFonts w:hint="eastAsia"/>
-              </w:rPr>
-              <w:t xml:space="preserve">CCB </w:t>
-            </w:r>
-            <w:r>
-              <w:rPr>
-                <w:rFonts w:hint="eastAsia"/>
-              </w:rPr>
-              <w:t>规章</w:t>
-            </w:r>
-            <w:r>
-              <w:rPr>
-                <w:rFonts w:hint="eastAsia"/>
-              </w:rPr>
-              <w:t>：</w:t>
-            </w:r>
-            <w:r>
-              <w:rPr>
-                <w:rFonts w:hint="eastAsia"/>
-              </w:rPr>
-              <w:t>余敬</w:t>
-            </w:r>
-          </w:p>
-          <w:p>
-            <w:pPr>
-              <w:ind w:firstLine="420"/>
-              <w:jc w:val="left"/>
-              <w:rPr>
-                <w:rFonts w:hint="eastAsia"/>
-              </w:rPr>
-            </w:pPr>
-            <w:r>
-              <w:rPr>
-                <w:rFonts w:hint="eastAsia"/>
-              </w:rPr>
-              <w:t>变更控制分析报告模板</w:t>
-            </w:r>
-            <w:r>
-              <w:rPr>
-                <w:rFonts w:hint="eastAsia"/>
-              </w:rPr>
-              <w:t>：</w:t>
-            </w:r>
-            <w:r>
-              <w:rPr>
-                <w:rFonts w:hint="eastAsia"/>
-              </w:rPr>
-              <w:t>唐子煜</w:t>
-            </w:r>
-          </w:p>
-          <w:p>
-            <w:pPr>
-              <w:ind w:firstLine="420"/>
-              <w:jc w:val="left"/>
-              <w:rPr>
-                <w:rFonts w:hint="eastAsia"/>
-              </w:rPr>
-            </w:pPr>
-            <w:r>
-              <w:rPr>
-                <w:rFonts w:hint="eastAsia"/>
-              </w:rPr>
-              <w:t>需求变更分析报告</w:t>
-            </w:r>
-            <w:r>
-              <w:rPr>
-                <w:rFonts w:hint="eastAsia"/>
-              </w:rPr>
-              <w:t>(</w:t>
-            </w:r>
-            <w:r>
-              <w:rPr>
-                <w:rFonts w:hint="eastAsia"/>
-              </w:rPr>
-              <w:t>概述部分</w:t>
-            </w:r>
-            <w:r>
-              <w:rPr>
-                <w:rFonts w:hint="eastAsia"/>
-              </w:rPr>
-              <w:t>)</w:t>
-            </w:r>
-            <w:r>
-              <w:rPr>
-                <w:rFonts w:hint="eastAsia"/>
-              </w:rPr>
-              <w:t>：</w:t>
-            </w:r>
-            <w:r>
-              <w:rPr>
-                <w:rFonts w:hint="eastAsia"/>
-              </w:rPr>
-              <w:t>张伟鹏</w:t>
-            </w:r>
-          </w:p>
-          <w:p>
-            <w:pPr>
-              <w:ind w:firstLine="420"/>
-              <w:jc w:val="left"/>
-              <w:rPr>
-                <w:rFonts w:hint="eastAsia"/>
-              </w:rPr>
-            </w:pPr>
-            <w:r>
-              <w:rPr>
-                <w:rFonts w:hint="eastAsia"/>
-              </w:rPr>
-              <w:t>需求变更分析报告</w:t>
-            </w:r>
-            <w:r>
-              <w:rPr>
-                <w:rFonts w:hint="eastAsia"/>
-              </w:rPr>
-              <w:t>(2</w:t>
-            </w:r>
-            <w:r>
-              <w:rPr>
-                <w:rFonts w:hint="eastAsia"/>
-              </w:rPr>
-              <w:t>，</w:t>
-            </w:r>
-            <w:r>
-              <w:rPr>
-                <w:rFonts w:hint="eastAsia"/>
-              </w:rPr>
-              <w:t>3</w:t>
-            </w:r>
-            <w:r>
-              <w:rPr>
-                <w:rFonts w:hint="eastAsia"/>
-              </w:rPr>
-              <w:t>，</w:t>
-            </w:r>
-            <w:r>
-              <w:rPr>
-                <w:rFonts w:hint="eastAsia"/>
-              </w:rPr>
-              <w:t>4</w:t>
-            </w:r>
-            <w:r>
-              <w:rPr>
-                <w:rFonts w:hint="eastAsia"/>
-              </w:rPr>
-              <w:t>，</w:t>
-            </w:r>
-            <w:r>
-              <w:rPr>
-                <w:rFonts w:hint="eastAsia"/>
-              </w:rPr>
-              <w:t>8)</w:t>
-            </w:r>
-            <w:r>
-              <w:rPr>
-                <w:rFonts w:hint="eastAsia"/>
-              </w:rPr>
-              <w:t xml:space="preserve">: </w:t>
-            </w:r>
-            <w:r>
-              <w:rPr>
-                <w:rFonts w:hint="eastAsia"/>
-              </w:rPr>
-              <w:t>丁磊</w:t>
-            </w:r>
-          </w:p>
-          <w:p>
-            <w:pPr>
-              <w:ind w:firstLine="420"/>
-              <w:jc w:val="left"/>
-            </w:pPr>
-            <w:r>
-              <w:rPr>
-                <w:rFonts w:hint="eastAsia"/>
-              </w:rPr>
-              <w:t>整合变更控制分析报告</w:t>
-            </w:r>
-            <w:r>
-              <w:rPr>
-                <w:rFonts w:hint="eastAsia"/>
-              </w:rPr>
-              <w:t xml:space="preserve">: </w:t>
-            </w:r>
-            <w:r>
-              <w:rPr>
-                <w:rFonts w:hint="eastAsia"/>
-              </w:rPr>
-              <w:t>陈建伟</w:t>
-            </w:r>
-          </w:p>
-          <w:p>
-            <w:pPr>
-              <w:jc w:val="left"/>
-            </w:pPr>
-          </w:p>
-          <w:p>
-            <w:pPr>
-              <w:jc w:val="left"/>
-            </w:pPr>
-          </w:p>
-          <w:p>
-            <w:pPr>
-              <w:jc w:val="left"/>
-            </w:pPr>
-          </w:p>
-          <w:p>
-            <w:pPr>
-              <w:jc w:val="left"/>
-            </w:pPr>
-          </w:p>
-          <w:p>
-            <w:pPr>
-              <w:jc w:val="left"/>
-            </w:pPr>
-          </w:p>
-          <w:p>
-            <w:pPr>
-              <w:jc w:val="left"/>
-            </w:pPr>
-          </w:p>
-          <w:p>
-            <w:pPr>
               <w:jc w:val="left"/>
             </w:pPr>
           </w:p>
@@ -1107,7 +1048,7 @@
 </file>
 
 <file path=word/endnotes.xml><?xml version="1.0" encoding="utf-8"?>
-<w:endnotes xmlns:wpc="http://schemas.microsoft.com/office/word/2010/wordprocessingCanvas" xmlns:mc="http://schemas.openxmlformats.org/markup-compatibility/2006" xmlns:o="urn:schemas-microsoft-com:office:office" xmlns:r="http://schemas.openxmlformats.org/officeDocument/2006/relationships" xmlns:m="http://schemas.openxmlformats.org/officeDocument/2006/math" xmlns:v="urn:schemas-microsoft-com:vml" xmlns:wp14="http://schemas.microsoft.com/office/word/2010/wordprocessingDrawing" xmlns:wp="http://schemas.openxmlformats.org/drawingml/2006/wordprocessingDrawing" xmlns:w10="urn:schemas-microsoft-com:office:word" xmlns:w="http://schemas.openxmlformats.org/wordprocessingml/2006/main" xmlns:w14="http://schemas.microsoft.com/office/word/2010/wordml" xmlns:wpg="http://schemas.microsoft.com/office/word/2010/wordprocessingGroup" xmlns:wpi="http://schemas.microsoft.com/office/word/2010/wordprocessingInk" xmlns:wne="http://schemas.microsoft.com/office/word/2006/wordml" xmlns:wps="http://schemas.microsoft.com/office/word/2010/wordprocessingShape" mc:Ignorable="w14 wp14">
+<w:endnotes xmlns:ve="http://schemas.openxmlformats.org/markup-compatibility/2006" xmlns:o="urn:schemas-microsoft-com:office:office" xmlns:r="http://schemas.openxmlformats.org/officeDocument/2006/relationships" xmlns:m="http://schemas.openxmlformats.org/officeDocument/2006/math" xmlns:v="urn:schemas-microsoft-com:vml" xmlns:wp="http://schemas.openxmlformats.org/drawingml/2006/wordprocessingDrawing" xmlns:w10="urn:schemas-microsoft-com:office:word" xmlns:w="http://schemas.openxmlformats.org/wordprocessingml/2006/main" xmlns:wne="http://schemas.microsoft.com/office/word/2006/wordml">
   <w:endnote w:type="separator" w:id="-1">
     <w:p>
       <w:r>
@@ -1126,7 +1067,7 @@
 </file>
 
 <file path=word/footnotes.xml><?xml version="1.0" encoding="utf-8"?>
-<w:footnotes xmlns:wpc="http://schemas.microsoft.com/office/word/2010/wordprocessingCanvas" xmlns:mc="http://schemas.openxmlformats.org/markup-compatibility/2006" xmlns:o="urn:schemas-microsoft-com:office:office" xmlns:r="http://schemas.openxmlformats.org/officeDocument/2006/relationships" xmlns:m="http://schemas.openxmlformats.org/officeDocument/2006/math" xmlns:v="urn:schemas-microsoft-com:vml" xmlns:wp14="http://schemas.microsoft.com/office/word/2010/wordprocessingDrawing" xmlns:wp="http://schemas.openxmlformats.org/drawingml/2006/wordprocessingDrawing" xmlns:w10="urn:schemas-microsoft-com:office:word" xmlns:w="http://schemas.openxmlformats.org/wordprocessingml/2006/main" xmlns:w14="http://schemas.microsoft.com/office/word/2010/wordml" xmlns:wpg="http://schemas.microsoft.com/office/word/2010/wordprocessingGroup" xmlns:wpi="http://schemas.microsoft.com/office/word/2010/wordprocessingInk" xmlns:wne="http://schemas.microsoft.com/office/word/2006/wordml" xmlns:wps="http://schemas.microsoft.com/office/word/2010/wordprocessingShape" mc:Ignorable="w14 wp14">
+<w:footnotes xmlns:ve="http://schemas.openxmlformats.org/markup-compatibility/2006" xmlns:o="urn:schemas-microsoft-com:office:office" xmlns:r="http://schemas.openxmlformats.org/officeDocument/2006/relationships" xmlns:m="http://schemas.openxmlformats.org/officeDocument/2006/math" xmlns:v="urn:schemas-microsoft-com:vml" xmlns:wp="http://schemas.openxmlformats.org/drawingml/2006/wordprocessingDrawing" xmlns:w10="urn:schemas-microsoft-com:office:word" xmlns:w="http://schemas.openxmlformats.org/wordprocessingml/2006/main" xmlns:wne="http://schemas.microsoft.com/office/word/2006/wordml">
   <w:footnote w:type="separator" w:id="-1">
     <w:p>
       <w:r>
@@ -1145,7 +1086,7 @@
 </file>
 
 <file path=word/numbering.xml><?xml version="1.0" encoding="utf-8"?>
-<w:numbering xmlns:wpc="http://schemas.microsoft.com/office/word/2010/wordprocessingCanvas" xmlns:mc="http://schemas.openxmlformats.org/markup-compatibility/2006" xmlns:o="urn:schemas-microsoft-com:office:office" xmlns:r="http://schemas.openxmlformats.org/officeDocument/2006/relationships" xmlns:m="http://schemas.openxmlformats.org/officeDocument/2006/math" xmlns:v="urn:schemas-microsoft-com:vml" xmlns:wp14="http://schemas.microsoft.com/office/word/2010/wordprocessingDrawing" xmlns:wp="http://schemas.openxmlformats.org/drawingml/2006/wordprocessingDrawing" xmlns:w10="urn:schemas-microsoft-com:office:word" xmlns:w="http://schemas.openxmlformats.org/wordprocessingml/2006/main" xmlns:w14="http://schemas.microsoft.com/office/word/2010/wordml" xmlns:wpg="http://schemas.microsoft.com/office/word/2010/wordprocessingGroup" xmlns:wpi="http://schemas.microsoft.com/office/word/2010/wordprocessingInk" xmlns:wne="http://schemas.microsoft.com/office/word/2006/wordml" xmlns:wps="http://schemas.microsoft.com/office/word/2010/wordprocessingShape" mc:Ignorable="w14 wp14">
+<w:numbering xmlns:ve="http://schemas.openxmlformats.org/markup-compatibility/2006" xmlns:o="urn:schemas-microsoft-com:office:office" xmlns:r="http://schemas.openxmlformats.org/officeDocument/2006/relationships" xmlns:m="http://schemas.openxmlformats.org/officeDocument/2006/math" xmlns:v="urn:schemas-microsoft-com:vml" xmlns:wp="http://schemas.openxmlformats.org/drawingml/2006/wordprocessingDrawing" xmlns:w10="urn:schemas-microsoft-com:office:word" xmlns:w="http://schemas.openxmlformats.org/wordprocessingml/2006/main" xmlns:wne="http://schemas.microsoft.com/office/word/2006/wordml">
   <w:abstractNum w:abstractNumId="0">
     <w:nsid w:val="3B876B9E"/>
     <w:multiLevelType w:val="hybridMultilevel"/>
@@ -1235,14 +1176,103 @@
       </w:pPr>
     </w:lvl>
   </w:abstractNum>
+  <w:abstractNum w:abstractNumId="1">
+    <w:nsid w:val="60D8100C"/>
+    <w:multiLevelType w:val="hybridMultilevel"/>
+    <w:tmpl w:val="79BCB35A"/>
+    <w:lvl w:ilvl="0" w:tplc="0409000F">
+      <w:start w:val="1"/>
+      <w:numFmt w:val="decimal"/>
+      <w:lvlText w:val="%1."/>
+      <w:lvlJc w:val="left"/>
+      <w:pPr>
+        <w:ind w:left="1264" w:hanging="420"/>
+      </w:pPr>
+    </w:lvl>
+    <w:lvl w:ilvl="1" w:tplc="04090019" w:tentative="1">
+      <w:start w:val="1"/>
+      <w:numFmt w:val="lowerLetter"/>
+      <w:lvlText w:val="%2)"/>
+      <w:lvlJc w:val="left"/>
+      <w:pPr>
+        <w:ind w:left="1684" w:hanging="420"/>
+      </w:pPr>
+    </w:lvl>
+    <w:lvl w:ilvl="2" w:tplc="0409001B" w:tentative="1">
+      <w:start w:val="1"/>
+      <w:numFmt w:val="lowerRoman"/>
+      <w:lvlText w:val="%3."/>
+      <w:lvlJc w:val="right"/>
+      <w:pPr>
+        <w:ind w:left="2104" w:hanging="420"/>
+      </w:pPr>
+    </w:lvl>
+    <w:lvl w:ilvl="3" w:tplc="0409000F" w:tentative="1">
+      <w:start w:val="1"/>
+      <w:numFmt w:val="decimal"/>
+      <w:lvlText w:val="%4."/>
+      <w:lvlJc w:val="left"/>
+      <w:pPr>
+        <w:ind w:left="2524" w:hanging="420"/>
+      </w:pPr>
+    </w:lvl>
+    <w:lvl w:ilvl="4" w:tplc="04090019" w:tentative="1">
+      <w:start w:val="1"/>
+      <w:numFmt w:val="lowerLetter"/>
+      <w:lvlText w:val="%5)"/>
+      <w:lvlJc w:val="left"/>
+      <w:pPr>
+        <w:ind w:left="2944" w:hanging="420"/>
+      </w:pPr>
+    </w:lvl>
+    <w:lvl w:ilvl="5" w:tplc="0409001B" w:tentative="1">
+      <w:start w:val="1"/>
+      <w:numFmt w:val="lowerRoman"/>
+      <w:lvlText w:val="%6."/>
+      <w:lvlJc w:val="right"/>
+      <w:pPr>
+        <w:ind w:left="3364" w:hanging="420"/>
+      </w:pPr>
+    </w:lvl>
+    <w:lvl w:ilvl="6" w:tplc="0409000F" w:tentative="1">
+      <w:start w:val="1"/>
+      <w:numFmt w:val="decimal"/>
+      <w:lvlText w:val="%7."/>
+      <w:lvlJc w:val="left"/>
+      <w:pPr>
+        <w:ind w:left="3784" w:hanging="420"/>
+      </w:pPr>
+    </w:lvl>
+    <w:lvl w:ilvl="7" w:tplc="04090019" w:tentative="1">
+      <w:start w:val="1"/>
+      <w:numFmt w:val="lowerLetter"/>
+      <w:lvlText w:val="%8)"/>
+      <w:lvlJc w:val="left"/>
+      <w:pPr>
+        <w:ind w:left="4204" w:hanging="420"/>
+      </w:pPr>
+    </w:lvl>
+    <w:lvl w:ilvl="8" w:tplc="0409001B" w:tentative="1">
+      <w:start w:val="1"/>
+      <w:numFmt w:val="lowerRoman"/>
+      <w:lvlText w:val="%9."/>
+      <w:lvlJc w:val="right"/>
+      <w:pPr>
+        <w:ind w:left="4624" w:hanging="420"/>
+      </w:pPr>
+    </w:lvl>
+  </w:abstractNum>
   <w:num w:numId="1">
     <w:abstractNumId w:val="0"/>
+  </w:num>
+  <w:num w:numId="2">
+    <w:abstractNumId w:val="1"/>
   </w:num>
 </w:numbering>
 </file>
 
 <file path=word/styles.xml><?xml version="1.0" encoding="utf-8"?>
-<w:styles xmlns:mc="http://schemas.openxmlformats.org/markup-compatibility/2006" xmlns:r="http://schemas.openxmlformats.org/officeDocument/2006/relationships" xmlns:w="http://schemas.openxmlformats.org/wordprocessingml/2006/main" xmlns:w14="http://schemas.microsoft.com/office/word/2010/wordml" mc:Ignorable="w14">
+<w:styles xmlns:r="http://schemas.openxmlformats.org/officeDocument/2006/relationships" xmlns:w="http://schemas.openxmlformats.org/wordprocessingml/2006/main">
   <w:docDefaults>
     <w:rPrDefault>
       <w:rPr>
@@ -1397,6 +1427,7 @@
   <w:style w:type="paragraph" w:default="1" w:styleId="a">
     <w:name w:val="Normal"/>
     <w:qFormat/>
+    <w:rsid w:val="006C0E46"/>
     <w:pPr>
       <w:widowControl w:val="0"/>
       <w:jc w:val="both"/>
@@ -1413,6 +1444,7 @@
     <w:uiPriority w:val="99"/>
     <w:semiHidden/>
     <w:unhideWhenUsed/>
+    <w:qFormat/>
     <w:tblPr>
       <w:tblInd w:w="0" w:type="dxa"/>
       <w:tblCellMar>
